--- a/ApiExamples/Data/ReportingEngine.InsertingHyperlinks.docx
+++ b/ApiExamples/Data/ReportingEngine.InsertingHyperlinks.docx
@@ -15,20 +15,71 @@
         </w:rPr>
         <w:t>This is a</w:t>
       </w:r>
-      <w:bookmarkStart w:id="0" w:name="_GoBack"/>
+      <w:r>
+        <w:rPr>
+          <w:lang w:val="en-US"/>
+        </w:rPr>
+        <w:t xml:space="preserve"> dynamic </w:t>
+      </w:r>
+      <w:bookmarkStart w:id="0" w:name="Bookmark"/>
+      <w:r>
+        <w:rPr>
+          <w:lang w:val="en-US"/>
+        </w:rPr>
+        <w:t>hyperlink</w:t>
+      </w:r>
       <w:bookmarkEnd w:id="0"/>
       <w:r>
         <w:rPr>
           <w:lang w:val="en-US"/>
         </w:rPr>
-        <w:t xml:space="preserve"> dynamic hyperlink: </w:t>
+        <w:t xml:space="preserve">: </w:t>
       </w:r>
       <w:r>
         <w:rPr>
           <w:b/>
           <w:lang w:val="en-US"/>
         </w:rPr>
-        <w:t>&lt;&lt;link [uri_expression] [display_text_expression]&gt;&gt;</w:t>
+        <w:t>&lt;&lt;link [</w:t>
+      </w:r>
+      <w:r>
+        <w:rPr>
+          <w:b/>
+          <w:bCs/>
+        </w:rPr>
+        <w:t>uri_or_</w:t>
+      </w:r>
+      <w:bookmarkStart w:id="1" w:name="_GoBack"/>
+      <w:bookmarkEnd w:id="1"/>
+      <w:r>
+        <w:rPr>
+          <w:b/>
+          <w:bCs/>
+        </w:rPr>
+        <w:t>bookmark_expression</w:t>
+      </w:r>
+      <w:r>
+        <w:rPr>
+          <w:b/>
+          <w:lang w:val="en-US"/>
+        </w:rPr>
+        <w:t>] [</w:t>
+      </w:r>
+      <w:proofErr w:type="spellStart"/>
+      <w:r>
+        <w:rPr>
+          <w:b/>
+          <w:lang w:val="en-US"/>
+        </w:rPr>
+        <w:t>display_text_expression</w:t>
+      </w:r>
+      <w:proofErr w:type="spellEnd"/>
+      <w:r>
+        <w:rPr>
+          <w:b/>
+          <w:lang w:val="en-US"/>
+        </w:rPr>
+        <w:t>]&gt;&gt;</w:t>
       </w:r>
     </w:p>
     <w:sectPr>
@@ -438,7 +489,6 @@
   <w:style w:type="character" w:default="1" w:styleId="DefaultParagraphFont">
     <w:name w:val="Default Paragraph Font"/>
     <w:uiPriority w:val="1"/>
-    <w:semiHidden/>
     <w:unhideWhenUsed/>
   </w:style>
   <w:style w:type="table" w:default="1" w:styleId="TableNormal">
